--- a/Видение.docx
+++ b/Видение.docx
@@ -973,6 +973,92 @@
         </w:rPr>
         <w:t>Отсутствие дополнительных возможностей для выполнения полного списка необходимых работ</w:t>
       </w:r>
+    </w:p>
+    <w:p>
+      <w:pPr>
+        <w:pStyle w:val="a4"/>
+        <w:rPr>
+          <w:rFonts w:ascii="Times New Roman" w:hAnsi="Times New Roman" w:cs="Times New Roman"/>
+        </w:rPr>
+      </w:pPr>
+    </w:p>
+    <w:p>
+      <w:pPr>
+        <w:pStyle w:val="a4"/>
+        <w:ind w:left="-1134"/>
+        <w:rPr>
+          <w:rFonts w:ascii="Times New Roman" w:hAnsi="Times New Roman" w:cs="Times New Roman"/>
+        </w:rPr>
+      </w:pPr>
+      <w:r>
+        <w:rPr>
+          <w:rFonts w:ascii="Times New Roman" w:hAnsi="Times New Roman" w:cs="Times New Roman"/>
+          <w:lang w:val="en-US"/>
+        </w:rPr>
+        <w:t xml:space="preserve">Use-case </w:t>
+      </w:r>
+      <w:r>
+        <w:rPr>
+          <w:rFonts w:ascii="Times New Roman" w:hAnsi="Times New Roman" w:cs="Times New Roman"/>
+        </w:rPr>
+        <w:t>диаграмма</w:t>
+      </w:r>
+      <w:r>
+        <w:rPr>
+          <w:rFonts w:ascii="Times New Roman" w:hAnsi="Times New Roman" w:cs="Times New Roman"/>
+          <w:noProof/>
+          <w:lang w:eastAsia="ru-RU"/>
+        </w:rPr>
+        <w:drawing>
+          <wp:inline distT="0" distB="0" distL="0" distR="0" wp14:anchorId="1F5812C0" wp14:editId="10D413A3">
+            <wp:extent cx="6911083" cy="1695450"/>
+            <wp:effectExtent l="0" t="0" r="4445" b="0"/>
+            <wp:docPr id="1" name="Рисунок 1"/>
+            <wp:cNvGraphicFramePr>
+              <a:graphicFrameLocks xmlns:a="http://schemas.openxmlformats.org/drawingml/2006/main" noChangeAspect="1"/>
+            </wp:cNvGraphicFramePr>
+            <a:graphic xmlns:a="http://schemas.openxmlformats.org/drawingml/2006/main">
+              <a:graphicData uri="http://schemas.openxmlformats.org/drawingml/2006/picture">
+                <pic:pic xmlns:pic="http://schemas.openxmlformats.org/drawingml/2006/picture">
+                  <pic:nvPicPr>
+                    <pic:cNvPr id="1" name="Untitled Workspace.jpg"/>
+                    <pic:cNvPicPr/>
+                  </pic:nvPicPr>
+                  <pic:blipFill>
+                    <a:blip r:embed="rId5" cstate="print">
+                      <a:extLst>
+                        <a:ext uri="{28A0092B-C50C-407E-A947-70E740481C1C}">
+                          <a14:useLocalDpi xmlns:a14="http://schemas.microsoft.com/office/drawing/2010/main" val="0"/>
+                        </a:ext>
+                      </a:extLst>
+                    </a:blip>
+                    <a:stretch>
+                      <a:fillRect/>
+                    </a:stretch>
+                  </pic:blipFill>
+                  <pic:spPr>
+                    <a:xfrm>
+                      <a:off x="0" y="0"/>
+                      <a:ext cx="6914859" cy="1696376"/>
+                    </a:xfrm>
+                    <a:prstGeom prst="rect">
+                      <a:avLst/>
+                    </a:prstGeom>
+                  </pic:spPr>
+                </pic:pic>
+              </a:graphicData>
+            </a:graphic>
+          </wp:inline>
+        </w:drawing>
+      </w:r>
+    </w:p>
+    <w:p>
+      <w:pPr>
+        <w:pStyle w:val="a4"/>
+        <w:rPr>
+          <w:rFonts w:ascii="Times New Roman" w:hAnsi="Times New Roman" w:cs="Times New Roman"/>
+        </w:rPr>
+      </w:pPr>
     </w:p>
     <w:p>
       <w:pPr>

--- a/Видение.docx
+++ b/Видение.docx
@@ -743,8 +743,6 @@
           <w:rFonts w:ascii="Times New Roman" w:hAnsi="Times New Roman" w:cs="Times New Roman"/>
         </w:rPr>
       </w:pPr>
-      <w:bookmarkStart w:id="0" w:name="_GoBack"/>
-      <w:bookmarkEnd w:id="0"/>
     </w:p>
     <w:p>
       <w:pPr>
@@ -976,6 +974,152 @@
     </w:p>
     <w:p>
       <w:pPr>
+        <w:ind w:left="360"/>
+        <w:rPr>
+          <w:rFonts w:ascii="Times New Roman" w:hAnsi="Times New Roman" w:cs="Times New Roman"/>
+          <w:sz w:val="28"/>
+        </w:rPr>
+      </w:pPr>
+      <w:r>
+        <w:rPr>
+          <w:rFonts w:ascii="Times New Roman" w:hAnsi="Times New Roman" w:cs="Times New Roman"/>
+          <w:sz w:val="28"/>
+        </w:rPr>
+        <w:t>Словарь терминов</w:t>
+      </w:r>
+    </w:p>
+    <w:p>
+      <w:pPr>
+        <w:ind w:left="360"/>
+        <w:rPr>
+          <w:rFonts w:ascii="Times New Roman" w:hAnsi="Times New Roman" w:cs="Times New Roman"/>
+          <w:color w:val="202124"/>
+          <w:shd w:val="clear" w:color="auto" w:fill="FFFFFF"/>
+        </w:rPr>
+      </w:pPr>
+      <w:r>
+        <w:rPr>
+          <w:rFonts w:ascii="Times New Roman" w:hAnsi="Times New Roman" w:cs="Times New Roman"/>
+          <w:lang w:val="en-US"/>
+        </w:rPr>
+        <w:t>SMM</w:t>
+      </w:r>
+      <w:r>
+        <w:rPr>
+          <w:rFonts w:ascii="Times New Roman" w:hAnsi="Times New Roman" w:cs="Times New Roman"/>
+        </w:rPr>
+        <w:t xml:space="preserve"> – специалист - </w:t>
+      </w:r>
+      <w:r>
+        <w:rPr>
+          <w:rFonts w:ascii="Times New Roman" w:hAnsi="Times New Roman" w:cs="Times New Roman"/>
+          <w:color w:val="202124"/>
+          <w:shd w:val="clear" w:color="auto" w:fill="FFFFFF"/>
+        </w:rPr>
+        <w:t>это </w:t>
+      </w:r>
+      <w:r>
+        <w:rPr>
+          <w:rFonts w:ascii="Times New Roman" w:hAnsi="Times New Roman" w:cs="Times New Roman"/>
+          <w:b/>
+          <w:bCs/>
+          <w:color w:val="202124"/>
+          <w:shd w:val="clear" w:color="auto" w:fill="FFFFFF"/>
+        </w:rPr>
+        <w:t>специалист</w:t>
+      </w:r>
+      <w:r>
+        <w:rPr>
+          <w:rFonts w:ascii="Times New Roman" w:hAnsi="Times New Roman" w:cs="Times New Roman"/>
+          <w:color w:val="202124"/>
+          <w:shd w:val="clear" w:color="auto" w:fill="FFFFFF"/>
+        </w:rPr>
+        <w:t>, который занимается продвижением бизнеса, а именно компаний, брендов и отдельных лиц в социальных медиа</w:t>
+      </w:r>
+      <w:r>
+        <w:rPr>
+          <w:rFonts w:ascii="Times New Roman" w:hAnsi="Times New Roman" w:cs="Times New Roman"/>
+          <w:color w:val="202124"/>
+          <w:shd w:val="clear" w:color="auto" w:fill="FFFFFF"/>
+        </w:rPr>
+        <w:t>.</w:t>
+      </w:r>
+    </w:p>
+    <w:p>
+      <w:pPr>
+        <w:ind w:left="360"/>
+        <w:rPr>
+          <w:rFonts w:ascii="Times New Roman" w:hAnsi="Times New Roman" w:cs="Times New Roman"/>
+        </w:rPr>
+      </w:pPr>
+      <w:r>
+        <w:rPr>
+          <w:rFonts w:ascii="Times New Roman" w:hAnsi="Times New Roman" w:cs="Times New Roman"/>
+        </w:rPr>
+        <w:t xml:space="preserve">Реклама - </w:t>
+      </w:r>
+      <w:r>
+        <w:rPr>
+          <w:rFonts w:ascii="Times New Roman" w:hAnsi="Times New Roman" w:cs="Times New Roman"/>
+        </w:rPr>
+        <w:t xml:space="preserve"> это однонаправленная форма неличной коммуникации, осуществляемая на платной основе с целью привлечения внимания к объекту рекламирования.</w:t>
+      </w:r>
+      <w:r>
+        <w:rPr>
+          <w:rFonts w:ascii="Times New Roman" w:hAnsi="Times New Roman" w:cs="Times New Roman"/>
+        </w:rPr>
+        <w:br/>
+        <w:t>Рекламный пост – это публикация в социальных сетях, предназначенная</w:t>
+      </w:r>
+      <w:r>
+        <w:rPr>
+          <w:rFonts w:ascii="Times New Roman" w:hAnsi="Times New Roman" w:cs="Times New Roman"/>
+        </w:rPr>
+        <w:t xml:space="preserve"> для того, чтобы обратили внимание, заинтересовались и приобрели </w:t>
+      </w:r>
+      <w:r>
+        <w:rPr>
+          <w:rFonts w:ascii="Times New Roman" w:hAnsi="Times New Roman" w:cs="Times New Roman"/>
+        </w:rPr>
+        <w:t>товар или услугу</w:t>
+      </w:r>
+      <w:r>
+        <w:rPr>
+          <w:rFonts w:ascii="Times New Roman" w:hAnsi="Times New Roman" w:cs="Times New Roman"/>
+        </w:rPr>
+        <w:t>.</w:t>
+      </w:r>
+    </w:p>
+    <w:p>
+      <w:pPr>
+        <w:ind w:left="360"/>
+        <w:rPr>
+          <w:rFonts w:ascii="Times New Roman" w:hAnsi="Times New Roman" w:cs="Times New Roman"/>
+        </w:rPr>
+      </w:pPr>
+      <w:r>
+        <w:rPr>
+          <w:rFonts w:ascii="Times New Roman" w:hAnsi="Times New Roman" w:cs="Times New Roman"/>
+        </w:rPr>
+        <w:t>И</w:t>
+      </w:r>
+      <w:r>
+        <w:rPr>
+          <w:rFonts w:ascii="Times New Roman" w:hAnsi="Times New Roman" w:cs="Times New Roman"/>
+        </w:rPr>
+        <w:t>скусственный интеллект (ИИ) — это система или машина, которая способна имитировать человеческое поведение для выполнения определенных</w:t>
+      </w:r>
+      <w:r>
+        <w:rPr>
+          <w:rFonts w:ascii="Times New Roman" w:hAnsi="Times New Roman" w:cs="Times New Roman"/>
+        </w:rPr>
+        <w:t xml:space="preserve"> задач.</w:t>
+      </w:r>
+      <w:bookmarkStart w:id="0" w:name="_GoBack"/>
+      <w:bookmarkEnd w:id="0"/>
+    </w:p>
+    <w:p>
+      <w:pPr>
         <w:pStyle w:val="a4"/>
         <w:rPr>
           <w:rFonts w:ascii="Times New Roman" w:hAnsi="Times New Roman" w:cs="Times New Roman"/>
@@ -995,7 +1139,26 @@
           <w:rFonts w:ascii="Times New Roman" w:hAnsi="Times New Roman" w:cs="Times New Roman"/>
           <w:lang w:val="en-US"/>
         </w:rPr>
-        <w:t xml:space="preserve">Use-case </w:t>
+        <w:t>Use</w:t>
+      </w:r>
+      <w:r>
+        <w:rPr>
+          <w:rFonts w:ascii="Times New Roman" w:hAnsi="Times New Roman" w:cs="Times New Roman"/>
+        </w:rPr>
+        <w:t>-</w:t>
+      </w:r>
+      <w:r>
+        <w:rPr>
+          <w:rFonts w:ascii="Times New Roman" w:hAnsi="Times New Roman" w:cs="Times New Roman"/>
+          <w:lang w:val="en-US"/>
+        </w:rPr>
+        <w:t>case</w:t>
+      </w:r>
+      <w:r>
+        <w:rPr>
+          <w:rFonts w:ascii="Times New Roman" w:hAnsi="Times New Roman" w:cs="Times New Roman"/>
+        </w:rPr>
+        <w:t xml:space="preserve"> </w:t>
       </w:r>
       <w:r>
         <w:rPr>

--- a/Видение.docx
+++ b/Видение.docx
@@ -1115,8 +1115,6 @@
         </w:rPr>
         <w:t xml:space="preserve"> задач.</w:t>
       </w:r>
-      <w:bookmarkStart w:id="0" w:name="_GoBack"/>
-      <w:bookmarkEnd w:id="0"/>
     </w:p>
     <w:p>
       <w:pPr>
@@ -1229,6 +1227,105 @@
           <w:rFonts w:ascii="Times New Roman" w:hAnsi="Times New Roman" w:cs="Times New Roman"/>
         </w:rPr>
       </w:pPr>
+      <w:r>
+        <w:rPr>
+          <w:rFonts w:ascii="Times New Roman" w:hAnsi="Times New Roman" w:cs="Times New Roman"/>
+          <w:noProof/>
+          <w:lang w:eastAsia="ru-RU"/>
+        </w:rPr>
+        <w:lastRenderedPageBreak/>
+        <w:drawing>
+          <wp:inline distT="0" distB="0" distL="0" distR="0" wp14:anchorId="012A5174" wp14:editId="4F838C82">
+            <wp:extent cx="5940425" cy="3907155"/>
+            <wp:effectExtent l="0" t="0" r="3175" b="0"/>
+            <wp:docPr id="3" name="Рисунок 3"/>
+            <wp:cNvGraphicFramePr>
+              <a:graphicFrameLocks xmlns:a="http://schemas.openxmlformats.org/drawingml/2006/main" noChangeAspect="1"/>
+            </wp:cNvGraphicFramePr>
+            <a:graphic xmlns:a="http://schemas.openxmlformats.org/drawingml/2006/main">
+              <a:graphicData uri="http://schemas.openxmlformats.org/drawingml/2006/picture">
+                <pic:pic xmlns:pic="http://schemas.openxmlformats.org/drawingml/2006/picture">
+                  <pic:nvPicPr>
+                    <pic:cNvPr id="3" name="Untitled Workspace (1).jpg"/>
+                    <pic:cNvPicPr/>
+                  </pic:nvPicPr>
+                  <pic:blipFill>
+                    <a:blip r:embed="rId6" cstate="print">
+                      <a:extLst>
+                        <a:ext uri="{28A0092B-C50C-407E-A947-70E740481C1C}">
+                          <a14:useLocalDpi xmlns:a14="http://schemas.microsoft.com/office/drawing/2010/main" val="0"/>
+                        </a:ext>
+                      </a:extLst>
+                    </a:blip>
+                    <a:stretch>
+                      <a:fillRect/>
+                    </a:stretch>
+                  </pic:blipFill>
+                  <pic:spPr>
+                    <a:xfrm>
+                      <a:off x="0" y="0"/>
+                      <a:ext cx="5940425" cy="3907155"/>
+                    </a:xfrm>
+                    <a:prstGeom prst="rect">
+                      <a:avLst/>
+                    </a:prstGeom>
+                  </pic:spPr>
+                </pic:pic>
+              </a:graphicData>
+            </a:graphic>
+          </wp:inline>
+        </w:drawing>
+      </w:r>
+      <w:bookmarkStart w:id="0" w:name="_GoBack"/>
+      <w:bookmarkEnd w:id="0"/>
+      <w:r>
+        <w:rPr>
+          <w:rFonts w:ascii="Times New Roman" w:hAnsi="Times New Roman" w:cs="Times New Roman"/>
+          <w:noProof/>
+          <w:lang w:eastAsia="ru-RU"/>
+        </w:rPr>
+        <w:drawing>
+          <wp:inline distT="0" distB="0" distL="0" distR="0" wp14:anchorId="3A03D9AB" wp14:editId="40C257F4">
+            <wp:extent cx="5940425" cy="2837180"/>
+            <wp:effectExtent l="0" t="0" r="3175" b="1270"/>
+            <wp:docPr id="2" name="Рисунок 2"/>
+            <wp:cNvGraphicFramePr>
+              <a:graphicFrameLocks xmlns:a="http://schemas.openxmlformats.org/drawingml/2006/main" noChangeAspect="1"/>
+            </wp:cNvGraphicFramePr>
+            <a:graphic xmlns:a="http://schemas.openxmlformats.org/drawingml/2006/main">
+              <a:graphicData uri="http://schemas.openxmlformats.org/drawingml/2006/picture">
+                <pic:pic xmlns:pic="http://schemas.openxmlformats.org/drawingml/2006/picture">
+                  <pic:nvPicPr>
+                    <pic:cNvPr id="2" name="Untitled Workspace (2).jpg"/>
+                    <pic:cNvPicPr/>
+                  </pic:nvPicPr>
+                  <pic:blipFill>
+                    <a:blip r:embed="rId7" cstate="print">
+                      <a:extLst>
+                        <a:ext uri="{28A0092B-C50C-407E-A947-70E740481C1C}">
+                          <a14:useLocalDpi xmlns:a14="http://schemas.microsoft.com/office/drawing/2010/main" val="0"/>
+                        </a:ext>
+                      </a:extLst>
+                    </a:blip>
+                    <a:stretch>
+                      <a:fillRect/>
+                    </a:stretch>
+                  </pic:blipFill>
+                  <pic:spPr>
+                    <a:xfrm>
+                      <a:off x="0" y="0"/>
+                      <a:ext cx="5940425" cy="2837180"/>
+                    </a:xfrm>
+                    <a:prstGeom prst="rect">
+                      <a:avLst/>
+                    </a:prstGeom>
+                  </pic:spPr>
+                </pic:pic>
+              </a:graphicData>
+            </a:graphic>
+          </wp:inline>
+        </w:drawing>
+      </w:r>
     </w:p>
     <w:sectPr>
       <w:pgSz w:w="11906" w:h="16838"/>

--- a/Видение.docx
+++ b/Видение.docx
@@ -52,6 +52,35 @@
         </w:rPr>
         <w:t>Полное наименование:</w:t>
       </w:r>
+      <w:r>
+        <w:rPr>
+          <w:rFonts w:ascii="Times New Roman" w:hAnsi="Times New Roman" w:cs="Times New Roman"/>
+        </w:rPr>
+        <w:t xml:space="preserve"> </w:t>
+      </w:r>
+      <w:proofErr w:type="spellStart"/>
+      <w:r>
+        <w:rPr>
+          <w:rFonts w:ascii="Times New Roman" w:hAnsi="Times New Roman" w:cs="Times New Roman"/>
+          <w:lang w:val="en-US"/>
+        </w:rPr>
+        <w:t>LightText</w:t>
+      </w:r>
+      <w:proofErr w:type="spellEnd"/>
+      <w:r>
+        <w:rPr>
+          <w:rFonts w:ascii="Times New Roman" w:hAnsi="Times New Roman" w:cs="Times New Roman"/>
+        </w:rPr>
+        <w:t xml:space="preserve"> – </w:t>
+      </w:r>
+      <w:r>
+        <w:rPr>
+          <w:rFonts w:ascii="Times New Roman" w:hAnsi="Times New Roman" w:cs="Times New Roman"/>
+        </w:rPr>
+        <w:t>сервис генерации рекламных текстов</w:t>
+      </w:r>
+      <w:bookmarkStart w:id="0" w:name="_GoBack"/>
+      <w:bookmarkEnd w:id="0"/>
     </w:p>
     <w:p>
       <w:pPr>
@@ -103,7 +132,25 @@
         <w:rPr>
           <w:rFonts w:ascii="Times New Roman" w:hAnsi="Times New Roman" w:cs="Times New Roman"/>
         </w:rPr>
-        <w:t>ро и качественно создать рекламный пост.</w:t>
+        <w:t xml:space="preserve">ро </w:t>
+      </w:r>
+      <w:r>
+        <w:rPr>
+          <w:rFonts w:ascii="Times New Roman" w:hAnsi="Times New Roman" w:cs="Times New Roman"/>
+        </w:rPr>
+        <w:t>создать</w:t>
+      </w:r>
+      <w:r>
+        <w:rPr>
+          <w:rFonts w:ascii="Times New Roman" w:hAnsi="Times New Roman" w:cs="Times New Roman"/>
+        </w:rPr>
+        <w:t xml:space="preserve"> качественный</w:t>
+      </w:r>
+      <w:r>
+        <w:rPr>
+          <w:rFonts w:ascii="Times New Roman" w:hAnsi="Times New Roman" w:cs="Times New Roman"/>
+        </w:rPr>
+        <w:t xml:space="preserve"> рекламный пост.</w:t>
       </w:r>
     </w:p>
     <w:p>
@@ -1118,6 +1165,20 @@
     </w:p>
     <w:p>
       <w:pPr>
+        <w:ind w:left="360"/>
+        <w:rPr>
+          <w:rFonts w:ascii="Times New Roman" w:hAnsi="Times New Roman" w:cs="Times New Roman"/>
+        </w:rPr>
+      </w:pPr>
+      <w:r>
+        <w:rPr>
+          <w:rFonts w:ascii="Times New Roman" w:hAnsi="Times New Roman" w:cs="Times New Roman"/>
+        </w:rPr>
+        <w:t>Качественный рекламный пост – это рекламный текст, который эффективно выполняет свою задачу – привлекает потенциальных клиентов к продукту и побуждает их купить его.</w:t>
+      </w:r>
+    </w:p>
+    <w:p>
+      <w:pPr>
         <w:pStyle w:val="a4"/>
         <w:rPr>
           <w:rFonts w:ascii="Times New Roman" w:hAnsi="Times New Roman" w:cs="Times New Roman"/>
@@ -1130,51 +1191,80 @@
         <w:ind w:left="-1134"/>
         <w:rPr>
           <w:rFonts w:ascii="Times New Roman" w:hAnsi="Times New Roman" w:cs="Times New Roman"/>
-        </w:rPr>
-      </w:pPr>
-      <w:r>
-        <w:rPr>
-          <w:rFonts w:ascii="Times New Roman" w:hAnsi="Times New Roman" w:cs="Times New Roman"/>
-          <w:lang w:val="en-US"/>
-        </w:rPr>
-        <w:t>Use</w:t>
-      </w:r>
-      <w:r>
-        <w:rPr>
-          <w:rFonts w:ascii="Times New Roman" w:hAnsi="Times New Roman" w:cs="Times New Roman"/>
-        </w:rPr>
-        <w:t>-</w:t>
-      </w:r>
-      <w:r>
-        <w:rPr>
-          <w:rFonts w:ascii="Times New Roman" w:hAnsi="Times New Roman" w:cs="Times New Roman"/>
-          <w:lang w:val="en-US"/>
-        </w:rPr>
-        <w:t>case</w:t>
-      </w:r>
-      <w:r>
-        <w:rPr>
-          <w:rFonts w:ascii="Times New Roman" w:hAnsi="Times New Roman" w:cs="Times New Roman"/>
-        </w:rPr>
-        <w:t xml:space="preserve"> </w:t>
-      </w:r>
-      <w:r>
-        <w:rPr>
-          <w:rFonts w:ascii="Times New Roman" w:hAnsi="Times New Roman" w:cs="Times New Roman"/>
-        </w:rPr>
-        <w:t>диаграмма</w:t>
-      </w:r>
-      <w:r>
-        <w:rPr>
-          <w:rFonts w:ascii="Times New Roman" w:hAnsi="Times New Roman" w:cs="Times New Roman"/>
           <w:noProof/>
           <w:lang w:eastAsia="ru-RU"/>
         </w:rPr>
+      </w:pPr>
+      <w:r>
+        <w:rPr>
+          <w:rFonts w:ascii="Times New Roman" w:hAnsi="Times New Roman" w:cs="Times New Roman"/>
+          <w:lang w:val="en-US"/>
+        </w:rPr>
+        <w:t>Use</w:t>
+      </w:r>
+      <w:r>
+        <w:rPr>
+          <w:rFonts w:ascii="Times New Roman" w:hAnsi="Times New Roman" w:cs="Times New Roman"/>
+        </w:rPr>
+        <w:t>-</w:t>
+      </w:r>
+      <w:r>
+        <w:rPr>
+          <w:rFonts w:ascii="Times New Roman" w:hAnsi="Times New Roman" w:cs="Times New Roman"/>
+          <w:lang w:val="en-US"/>
+        </w:rPr>
+        <w:t>case</w:t>
+      </w:r>
+      <w:r>
+        <w:rPr>
+          <w:rFonts w:ascii="Times New Roman" w:hAnsi="Times New Roman" w:cs="Times New Roman"/>
+        </w:rPr>
+        <w:t xml:space="preserve"> </w:t>
+      </w:r>
+      <w:r>
+        <w:rPr>
+          <w:rFonts w:ascii="Times New Roman" w:hAnsi="Times New Roman" w:cs="Times New Roman"/>
+        </w:rPr>
+        <w:t>диаграмма</w:t>
+      </w:r>
+    </w:p>
+    <w:p>
+      <w:pPr>
+        <w:pStyle w:val="a4"/>
+        <w:ind w:left="-1134"/>
+        <w:rPr>
+          <w:rFonts w:ascii="Times New Roman" w:hAnsi="Times New Roman" w:cs="Times New Roman"/>
+          <w:noProof/>
+          <w:lang w:eastAsia="ru-RU"/>
+        </w:rPr>
+      </w:pPr>
+      <w:r>
+        <w:rPr>
+          <w:rFonts w:ascii="Times New Roman" w:hAnsi="Times New Roman" w:cs="Times New Roman"/>
+          <w:noProof/>
+          <w:lang w:eastAsia="ru-RU"/>
+        </w:rPr>
         <w:drawing>
-          <wp:inline distT="0" distB="0" distL="0" distR="0" wp14:anchorId="1F5812C0" wp14:editId="10D413A3">
-            <wp:extent cx="6911083" cy="1695450"/>
-            <wp:effectExtent l="0" t="0" r="4445" b="0"/>
-            <wp:docPr id="1" name="Рисунок 1"/>
+          <wp:anchor distT="0" distB="0" distL="114300" distR="114300" simplePos="0" relativeHeight="251660288" behindDoc="1" locked="0" layoutInCell="1" allowOverlap="1" wp14:anchorId="7004BDDB" wp14:editId="00F472BF">
+            <wp:simplePos x="0" y="0"/>
+            <wp:positionH relativeFrom="column">
+              <wp:posOffset>-718185</wp:posOffset>
+            </wp:positionH>
+            <wp:positionV relativeFrom="paragraph">
+              <wp:posOffset>224155</wp:posOffset>
+            </wp:positionV>
+            <wp:extent cx="5940425" cy="815975"/>
+            <wp:effectExtent l="0" t="0" r="3175" b="3175"/>
+            <wp:wrapTight wrapText="bothSides">
+              <wp:wrapPolygon edited="0">
+                <wp:start x="0" y="0"/>
+                <wp:lineTo x="0" y="21180"/>
+                <wp:lineTo x="21542" y="21180"/>
+                <wp:lineTo x="21542" y="0"/>
+                <wp:lineTo x="0" y="0"/>
+              </wp:wrapPolygon>
+            </wp:wrapTight>
+            <wp:docPr id="6" name="Рисунок 6"/>
             <wp:cNvGraphicFramePr>
               <a:graphicFrameLocks xmlns:a="http://schemas.openxmlformats.org/drawingml/2006/main" noChangeAspect="1"/>
             </wp:cNvGraphicFramePr>
@@ -1182,7 +1272,7 @@
               <a:graphicData uri="http://schemas.openxmlformats.org/drawingml/2006/picture">
                 <pic:pic xmlns:pic="http://schemas.openxmlformats.org/drawingml/2006/picture">
                   <pic:nvPicPr>
-                    <pic:cNvPr id="1" name="Untitled Workspace.jpg"/>
+                    <pic:cNvPr id="6" name="Untitled Workspace (6).jpg"/>
                     <pic:cNvPicPr/>
                   </pic:nvPicPr>
                   <pic:blipFill>
@@ -1200,7 +1290,7 @@
                   <pic:spPr>
                     <a:xfrm>
                       <a:off x="0" y="0"/>
-                      <a:ext cx="6914859" cy="1696376"/>
+                      <a:ext cx="5940425" cy="815975"/>
                     </a:xfrm>
                     <a:prstGeom prst="rect">
                       <a:avLst/>
@@ -1209,36 +1299,98 @@
                 </pic:pic>
               </a:graphicData>
             </a:graphic>
-          </wp:inline>
+          </wp:anchor>
         </w:drawing>
       </w:r>
     </w:p>
     <w:p>
       <w:pPr>
         <w:pStyle w:val="a4"/>
-        <w:rPr>
-          <w:rFonts w:ascii="Times New Roman" w:hAnsi="Times New Roman" w:cs="Times New Roman"/>
-        </w:rPr>
-      </w:pPr>
-    </w:p>
-    <w:p>
-      <w:pPr>
-        <w:rPr>
-          <w:rFonts w:ascii="Times New Roman" w:hAnsi="Times New Roman" w:cs="Times New Roman"/>
-        </w:rPr>
-      </w:pPr>
-      <w:r>
+        <w:ind w:left="-1134"/>
         <w:rPr>
           <w:rFonts w:ascii="Times New Roman" w:hAnsi="Times New Roman" w:cs="Times New Roman"/>
           <w:noProof/>
           <w:lang w:eastAsia="ru-RU"/>
         </w:rPr>
+      </w:pPr>
+    </w:p>
+    <w:p>
+      <w:pPr>
+        <w:pStyle w:val="a4"/>
+        <w:ind w:left="-1134"/>
+        <w:rPr>
+          <w:rFonts w:ascii="Times New Roman" w:hAnsi="Times New Roman" w:cs="Times New Roman"/>
+          <w:noProof/>
+          <w:lang w:eastAsia="ru-RU"/>
+        </w:rPr>
+      </w:pPr>
+    </w:p>
+    <w:p>
+      <w:pPr>
+        <w:pStyle w:val="a4"/>
+        <w:ind w:left="-1134"/>
+        <w:rPr>
+          <w:rFonts w:ascii="Times New Roman" w:hAnsi="Times New Roman" w:cs="Times New Roman"/>
+          <w:noProof/>
+          <w:lang w:eastAsia="ru-RU"/>
+        </w:rPr>
+      </w:pPr>
+    </w:p>
+    <w:p>
+      <w:pPr>
+        <w:pStyle w:val="a4"/>
+        <w:ind w:left="-1134"/>
+        <w:rPr>
+          <w:rFonts w:ascii="Times New Roman" w:hAnsi="Times New Roman" w:cs="Times New Roman"/>
+          <w:noProof/>
+          <w:lang w:eastAsia="ru-RU"/>
+        </w:rPr>
+      </w:pPr>
+    </w:p>
+    <w:p>
+      <w:pPr>
+        <w:pStyle w:val="a4"/>
+        <w:ind w:left="-1134"/>
+        <w:rPr>
+          <w:rFonts w:ascii="Times New Roman" w:hAnsi="Times New Roman" w:cs="Times New Roman"/>
+        </w:rPr>
+      </w:pPr>
+    </w:p>
+    <w:p>
+      <w:pPr>
+        <w:pStyle w:val="a4"/>
+        <w:rPr>
+          <w:rFonts w:ascii="Times New Roman" w:hAnsi="Times New Roman" w:cs="Times New Roman"/>
+        </w:rPr>
+      </w:pPr>
+      <w:r>
+        <w:rPr>
+          <w:rFonts w:ascii="Times New Roman" w:hAnsi="Times New Roman" w:cs="Times New Roman"/>
+          <w:noProof/>
+          <w:lang w:eastAsia="ru-RU"/>
+        </w:rPr>
         <w:lastRenderedPageBreak/>
         <w:drawing>
-          <wp:inline distT="0" distB="0" distL="0" distR="0" wp14:anchorId="012A5174" wp14:editId="4F838C82">
-            <wp:extent cx="5940425" cy="3907155"/>
-            <wp:effectExtent l="0" t="0" r="3175" b="0"/>
-            <wp:docPr id="3" name="Рисунок 3"/>
+          <wp:anchor distT="0" distB="0" distL="114300" distR="114300" simplePos="0" relativeHeight="251658240" behindDoc="1" locked="0" layoutInCell="1" allowOverlap="1">
+            <wp:simplePos x="0" y="0"/>
+            <wp:positionH relativeFrom="column">
+              <wp:posOffset>-384810</wp:posOffset>
+            </wp:positionH>
+            <wp:positionV relativeFrom="paragraph">
+              <wp:posOffset>0</wp:posOffset>
+            </wp:positionV>
+            <wp:extent cx="5940425" cy="2734310"/>
+            <wp:effectExtent l="0" t="0" r="3175" b="8890"/>
+            <wp:wrapTight wrapText="bothSides">
+              <wp:wrapPolygon edited="0">
+                <wp:start x="0" y="0"/>
+                <wp:lineTo x="0" y="21520"/>
+                <wp:lineTo x="21542" y="21520"/>
+                <wp:lineTo x="21542" y="0"/>
+                <wp:lineTo x="0" y="0"/>
+              </wp:wrapPolygon>
+            </wp:wrapTight>
+            <wp:docPr id="4" name="Рисунок 4"/>
             <wp:cNvGraphicFramePr>
               <a:graphicFrameLocks xmlns:a="http://schemas.openxmlformats.org/drawingml/2006/main" noChangeAspect="1"/>
             </wp:cNvGraphicFramePr>
@@ -1246,7 +1398,7 @@
               <a:graphicData uri="http://schemas.openxmlformats.org/drawingml/2006/picture">
                 <pic:pic xmlns:pic="http://schemas.openxmlformats.org/drawingml/2006/picture">
                   <pic:nvPicPr>
-                    <pic:cNvPr id="3" name="Untitled Workspace (1).jpg"/>
+                    <pic:cNvPr id="4" name="Untitled Workspace (4).jpg"/>
                     <pic:cNvPicPr/>
                   </pic:nvPicPr>
                   <pic:blipFill>
@@ -1264,7 +1416,7 @@
                   <pic:spPr>
                     <a:xfrm>
                       <a:off x="0" y="0"/>
-                      <a:ext cx="5940425" cy="3907155"/>
+                      <a:ext cx="5940425" cy="2734310"/>
                     </a:xfrm>
                     <a:prstGeom prst="rect">
                       <a:avLst/>
@@ -1273,11 +1425,89 @@
                 </pic:pic>
               </a:graphicData>
             </a:graphic>
-          </wp:inline>
+          </wp:anchor>
         </w:drawing>
       </w:r>
-      <w:bookmarkStart w:id="0" w:name="_GoBack"/>
-      <w:bookmarkEnd w:id="0"/>
+    </w:p>
+    <w:p>
+      <w:pPr>
+        <w:ind w:left="-1701"/>
+        <w:rPr>
+          <w:rFonts w:ascii="Times New Roman" w:hAnsi="Times New Roman" w:cs="Times New Roman"/>
+        </w:rPr>
+      </w:pPr>
+    </w:p>
+    <w:p>
+      <w:pPr>
+        <w:ind w:left="-1701"/>
+        <w:rPr>
+          <w:rFonts w:ascii="Times New Roman" w:hAnsi="Times New Roman" w:cs="Times New Roman"/>
+        </w:rPr>
+      </w:pPr>
+    </w:p>
+    <w:p>
+      <w:pPr>
+        <w:ind w:left="-1701"/>
+        <w:rPr>
+          <w:rFonts w:ascii="Times New Roman" w:hAnsi="Times New Roman" w:cs="Times New Roman"/>
+        </w:rPr>
+      </w:pPr>
+    </w:p>
+    <w:p>
+      <w:pPr>
+        <w:ind w:left="-1701"/>
+        <w:rPr>
+          <w:rFonts w:ascii="Times New Roman" w:hAnsi="Times New Roman" w:cs="Times New Roman"/>
+        </w:rPr>
+      </w:pPr>
+    </w:p>
+    <w:p>
+      <w:pPr>
+        <w:ind w:left="-1701"/>
+        <w:rPr>
+          <w:rFonts w:ascii="Times New Roman" w:hAnsi="Times New Roman" w:cs="Times New Roman"/>
+        </w:rPr>
+      </w:pPr>
+    </w:p>
+    <w:p>
+      <w:pPr>
+        <w:ind w:left="-1701"/>
+        <w:rPr>
+          <w:rFonts w:ascii="Times New Roman" w:hAnsi="Times New Roman" w:cs="Times New Roman"/>
+        </w:rPr>
+      </w:pPr>
+    </w:p>
+    <w:p>
+      <w:pPr>
+        <w:ind w:left="-1701"/>
+        <w:rPr>
+          <w:rFonts w:ascii="Times New Roman" w:hAnsi="Times New Roman" w:cs="Times New Roman"/>
+        </w:rPr>
+      </w:pPr>
+    </w:p>
+    <w:p>
+      <w:pPr>
+        <w:ind w:left="-1701"/>
+        <w:rPr>
+          <w:rFonts w:ascii="Times New Roman" w:hAnsi="Times New Roman" w:cs="Times New Roman"/>
+        </w:rPr>
+      </w:pPr>
+    </w:p>
+    <w:p>
+      <w:pPr>
+        <w:ind w:left="-1701"/>
+        <w:rPr>
+          <w:rFonts w:ascii="Times New Roman" w:hAnsi="Times New Roman" w:cs="Times New Roman"/>
+        </w:rPr>
+      </w:pPr>
+    </w:p>
+    <w:p>
+      <w:pPr>
+        <w:ind w:left="-1701"/>
+        <w:rPr>
+          <w:rFonts w:ascii="Times New Roman" w:hAnsi="Times New Roman" w:cs="Times New Roman"/>
+        </w:rPr>
+      </w:pPr>
       <w:r>
         <w:rPr>
           <w:rFonts w:ascii="Times New Roman" w:hAnsi="Times New Roman" w:cs="Times New Roman"/>
@@ -1285,10 +1515,26 @@
           <w:lang w:eastAsia="ru-RU"/>
         </w:rPr>
         <w:drawing>
-          <wp:inline distT="0" distB="0" distL="0" distR="0" wp14:anchorId="3A03D9AB" wp14:editId="40C257F4">
-            <wp:extent cx="5940425" cy="2837180"/>
-            <wp:effectExtent l="0" t="0" r="3175" b="1270"/>
-            <wp:docPr id="2" name="Рисунок 2"/>
+          <wp:anchor distT="0" distB="0" distL="114300" distR="114300" simplePos="0" relativeHeight="251659264" behindDoc="1" locked="0" layoutInCell="1" allowOverlap="1">
+            <wp:simplePos x="0" y="0"/>
+            <wp:positionH relativeFrom="column">
+              <wp:posOffset>-222885</wp:posOffset>
+            </wp:positionH>
+            <wp:positionV relativeFrom="paragraph">
+              <wp:posOffset>254635</wp:posOffset>
+            </wp:positionV>
+            <wp:extent cx="5940425" cy="2028190"/>
+            <wp:effectExtent l="0" t="0" r="3175" b="0"/>
+            <wp:wrapTight wrapText="bothSides">
+              <wp:wrapPolygon edited="0">
+                <wp:start x="0" y="0"/>
+                <wp:lineTo x="0" y="21302"/>
+                <wp:lineTo x="21542" y="21302"/>
+                <wp:lineTo x="21542" y="0"/>
+                <wp:lineTo x="0" y="0"/>
+              </wp:wrapPolygon>
+            </wp:wrapTight>
+            <wp:docPr id="5" name="Рисунок 5"/>
             <wp:cNvGraphicFramePr>
               <a:graphicFrameLocks xmlns:a="http://schemas.openxmlformats.org/drawingml/2006/main" noChangeAspect="1"/>
             </wp:cNvGraphicFramePr>
@@ -1296,7 +1542,7 @@
               <a:graphicData uri="http://schemas.openxmlformats.org/drawingml/2006/picture">
                 <pic:pic xmlns:pic="http://schemas.openxmlformats.org/drawingml/2006/picture">
                   <pic:nvPicPr>
-                    <pic:cNvPr id="2" name="Untitled Workspace (2).jpg"/>
+                    <pic:cNvPr id="5" name="Untitled Workspace (5).jpg"/>
                     <pic:cNvPicPr/>
                   </pic:nvPicPr>
                   <pic:blipFill>
@@ -1314,7 +1560,7 @@
                   <pic:spPr>
                     <a:xfrm>
                       <a:off x="0" y="0"/>
-                      <a:ext cx="5940425" cy="2837180"/>
+                      <a:ext cx="5940425" cy="2028190"/>
                     </a:xfrm>
                     <a:prstGeom prst="rect">
                       <a:avLst/>
@@ -1323,7 +1569,7 @@
                 </pic:pic>
               </a:graphicData>
             </a:graphic>
-          </wp:inline>
+          </wp:anchor>
         </w:drawing>
       </w:r>
     </w:p>
